--- a/Documents/Larvae Treatment Protocol.docx
+++ b/Documents/Larvae Treatment Protocol.docx
@@ -6,22 +6,22 @@
       <w:tblPr>
         <w:tblStyle w:val="TableGrid"/>
         <w:tblpPr w:leftFromText="180" w:rightFromText="180" w:vertAnchor="text" w:horzAnchor="page" w:tblpX="946" w:tblpY="-764"/>
-        <w:tblW w:w="10726" w:type="dxa"/>
+        <w:tblW w:w="10904" w:type="dxa"/>
         <w:tblLook w:val="04A0" w:firstRow="1" w:lastRow="0" w:firstColumn="1" w:lastColumn="0" w:noHBand="0" w:noVBand="1"/>
       </w:tblPr>
       <w:tblGrid>
-        <w:gridCol w:w="2681"/>
-        <w:gridCol w:w="2681"/>
-        <w:gridCol w:w="2682"/>
-        <w:gridCol w:w="2682"/>
+        <w:gridCol w:w="2725"/>
+        <w:gridCol w:w="2725"/>
+        <w:gridCol w:w="2727"/>
+        <w:gridCol w:w="2727"/>
       </w:tblGrid>
       <w:tr>
         <w:trPr>
-          <w:trHeight w:val="800"/>
+          <w:trHeight w:val="713"/>
         </w:trPr>
         <w:tc>
           <w:tcPr>
-            <w:tcW w:w="2681" w:type="dxa"/>
+            <w:tcW w:w="2725" w:type="dxa"/>
           </w:tcPr>
           <w:p>
             <w:pPr>
@@ -42,7 +42,7 @@
         </w:tc>
         <w:tc>
           <w:tcPr>
-            <w:tcW w:w="2681" w:type="dxa"/>
+            <w:tcW w:w="2725" w:type="dxa"/>
           </w:tcPr>
           <w:p>
             <w:pPr>
@@ -63,7 +63,7 @@
         </w:tc>
         <w:tc>
           <w:tcPr>
-            <w:tcW w:w="2682" w:type="dxa"/>
+            <w:tcW w:w="2727" w:type="dxa"/>
           </w:tcPr>
           <w:p>
             <w:pPr>
@@ -84,7 +84,7 @@
         </w:tc>
         <w:tc>
           <w:tcPr>
-            <w:tcW w:w="2682" w:type="dxa"/>
+            <w:tcW w:w="2727" w:type="dxa"/>
           </w:tcPr>
           <w:p>
             <w:pPr>
@@ -106,47 +106,47 @@
       </w:tr>
       <w:tr>
         <w:trPr>
-          <w:trHeight w:val="536"/>
+          <w:trHeight w:val="478"/>
         </w:trPr>
         <w:tc>
           <w:tcPr>
-            <w:tcW w:w="2681" w:type="dxa"/>
-          </w:tcPr>
-          <w:p>
-            <w:pPr>
-              <w:rPr>
-                <w:b/>
-              </w:rPr>
-            </w:pPr>
-          </w:p>
-        </w:tc>
-        <w:tc>
-          <w:tcPr>
-            <w:tcW w:w="2681" w:type="dxa"/>
-          </w:tcPr>
-          <w:p>
-            <w:pPr>
-              <w:rPr>
-                <w:b/>
-              </w:rPr>
-            </w:pPr>
-          </w:p>
-        </w:tc>
-        <w:tc>
-          <w:tcPr>
-            <w:tcW w:w="2682" w:type="dxa"/>
-          </w:tcPr>
-          <w:p>
-            <w:pPr>
-              <w:rPr>
-                <w:b/>
-              </w:rPr>
-            </w:pPr>
-          </w:p>
-        </w:tc>
-        <w:tc>
-          <w:tcPr>
-            <w:tcW w:w="2682" w:type="dxa"/>
+            <w:tcW w:w="2725" w:type="dxa"/>
+          </w:tcPr>
+          <w:p>
+            <w:pPr>
+              <w:rPr>
+                <w:b/>
+              </w:rPr>
+            </w:pPr>
+          </w:p>
+        </w:tc>
+        <w:tc>
+          <w:tcPr>
+            <w:tcW w:w="2725" w:type="dxa"/>
+          </w:tcPr>
+          <w:p>
+            <w:pPr>
+              <w:rPr>
+                <w:b/>
+              </w:rPr>
+            </w:pPr>
+          </w:p>
+        </w:tc>
+        <w:tc>
+          <w:tcPr>
+            <w:tcW w:w="2727" w:type="dxa"/>
+          </w:tcPr>
+          <w:p>
+            <w:pPr>
+              <w:rPr>
+                <w:b/>
+              </w:rPr>
+            </w:pPr>
+          </w:p>
+        </w:tc>
+        <w:tc>
+          <w:tcPr>
+            <w:tcW w:w="2727" w:type="dxa"/>
           </w:tcPr>
           <w:p>
             <w:pPr>
@@ -159,47 +159,47 @@
       </w:tr>
       <w:tr>
         <w:trPr>
-          <w:trHeight w:val="567"/>
+          <w:trHeight w:val="505"/>
         </w:trPr>
         <w:tc>
           <w:tcPr>
-            <w:tcW w:w="2681" w:type="dxa"/>
-          </w:tcPr>
-          <w:p>
-            <w:pPr>
-              <w:rPr>
-                <w:b/>
-              </w:rPr>
-            </w:pPr>
-          </w:p>
-        </w:tc>
-        <w:tc>
-          <w:tcPr>
-            <w:tcW w:w="2681" w:type="dxa"/>
-          </w:tcPr>
-          <w:p>
-            <w:pPr>
-              <w:rPr>
-                <w:b/>
-              </w:rPr>
-            </w:pPr>
-          </w:p>
-        </w:tc>
-        <w:tc>
-          <w:tcPr>
-            <w:tcW w:w="2682" w:type="dxa"/>
-          </w:tcPr>
-          <w:p>
-            <w:pPr>
-              <w:rPr>
-                <w:b/>
-              </w:rPr>
-            </w:pPr>
-          </w:p>
-        </w:tc>
-        <w:tc>
-          <w:tcPr>
-            <w:tcW w:w="2682" w:type="dxa"/>
+            <w:tcW w:w="2725" w:type="dxa"/>
+          </w:tcPr>
+          <w:p>
+            <w:pPr>
+              <w:rPr>
+                <w:b/>
+              </w:rPr>
+            </w:pPr>
+          </w:p>
+        </w:tc>
+        <w:tc>
+          <w:tcPr>
+            <w:tcW w:w="2725" w:type="dxa"/>
+          </w:tcPr>
+          <w:p>
+            <w:pPr>
+              <w:rPr>
+                <w:b/>
+              </w:rPr>
+            </w:pPr>
+          </w:p>
+        </w:tc>
+        <w:tc>
+          <w:tcPr>
+            <w:tcW w:w="2727" w:type="dxa"/>
+          </w:tcPr>
+          <w:p>
+            <w:pPr>
+              <w:rPr>
+                <w:b/>
+              </w:rPr>
+            </w:pPr>
+          </w:p>
+        </w:tc>
+        <w:tc>
+          <w:tcPr>
+            <w:tcW w:w="2727" w:type="dxa"/>
           </w:tcPr>
           <w:p>
             <w:pPr>
@@ -212,47 +212,47 @@
       </w:tr>
       <w:tr>
         <w:trPr>
-          <w:trHeight w:val="536"/>
+          <w:trHeight w:val="478"/>
         </w:trPr>
         <w:tc>
           <w:tcPr>
-            <w:tcW w:w="2681" w:type="dxa"/>
-          </w:tcPr>
-          <w:p>
-            <w:pPr>
-              <w:rPr>
-                <w:b/>
-              </w:rPr>
-            </w:pPr>
-          </w:p>
-        </w:tc>
-        <w:tc>
-          <w:tcPr>
-            <w:tcW w:w="2681" w:type="dxa"/>
-          </w:tcPr>
-          <w:p>
-            <w:pPr>
-              <w:rPr>
-                <w:b/>
-              </w:rPr>
-            </w:pPr>
-          </w:p>
-        </w:tc>
-        <w:tc>
-          <w:tcPr>
-            <w:tcW w:w="2682" w:type="dxa"/>
-          </w:tcPr>
-          <w:p>
-            <w:pPr>
-              <w:rPr>
-                <w:b/>
-              </w:rPr>
-            </w:pPr>
-          </w:p>
-        </w:tc>
-        <w:tc>
-          <w:tcPr>
-            <w:tcW w:w="2682" w:type="dxa"/>
+            <w:tcW w:w="2725" w:type="dxa"/>
+          </w:tcPr>
+          <w:p>
+            <w:pPr>
+              <w:rPr>
+                <w:b/>
+              </w:rPr>
+            </w:pPr>
+          </w:p>
+        </w:tc>
+        <w:tc>
+          <w:tcPr>
+            <w:tcW w:w="2725" w:type="dxa"/>
+          </w:tcPr>
+          <w:p>
+            <w:pPr>
+              <w:rPr>
+                <w:b/>
+              </w:rPr>
+            </w:pPr>
+          </w:p>
+        </w:tc>
+        <w:tc>
+          <w:tcPr>
+            <w:tcW w:w="2727" w:type="dxa"/>
+          </w:tcPr>
+          <w:p>
+            <w:pPr>
+              <w:rPr>
+                <w:b/>
+              </w:rPr>
+            </w:pPr>
+          </w:p>
+        </w:tc>
+        <w:tc>
+          <w:tcPr>
+            <w:tcW w:w="2727" w:type="dxa"/>
           </w:tcPr>
           <w:p>
             <w:pPr>
@@ -265,47 +265,47 @@
       </w:tr>
       <w:tr>
         <w:trPr>
-          <w:trHeight w:val="567"/>
+          <w:trHeight w:val="505"/>
         </w:trPr>
         <w:tc>
           <w:tcPr>
-            <w:tcW w:w="2681" w:type="dxa"/>
-          </w:tcPr>
-          <w:p>
-            <w:pPr>
-              <w:rPr>
-                <w:b/>
-              </w:rPr>
-            </w:pPr>
-          </w:p>
-        </w:tc>
-        <w:tc>
-          <w:tcPr>
-            <w:tcW w:w="2681" w:type="dxa"/>
-          </w:tcPr>
-          <w:p>
-            <w:pPr>
-              <w:rPr>
-                <w:b/>
-              </w:rPr>
-            </w:pPr>
-          </w:p>
-        </w:tc>
-        <w:tc>
-          <w:tcPr>
-            <w:tcW w:w="2682" w:type="dxa"/>
-          </w:tcPr>
-          <w:p>
-            <w:pPr>
-              <w:rPr>
-                <w:b/>
-              </w:rPr>
-            </w:pPr>
-          </w:p>
-        </w:tc>
-        <w:tc>
-          <w:tcPr>
-            <w:tcW w:w="2682" w:type="dxa"/>
+            <w:tcW w:w="2725" w:type="dxa"/>
+          </w:tcPr>
+          <w:p>
+            <w:pPr>
+              <w:rPr>
+                <w:b/>
+              </w:rPr>
+            </w:pPr>
+          </w:p>
+        </w:tc>
+        <w:tc>
+          <w:tcPr>
+            <w:tcW w:w="2725" w:type="dxa"/>
+          </w:tcPr>
+          <w:p>
+            <w:pPr>
+              <w:rPr>
+                <w:b/>
+              </w:rPr>
+            </w:pPr>
+          </w:p>
+        </w:tc>
+        <w:tc>
+          <w:tcPr>
+            <w:tcW w:w="2727" w:type="dxa"/>
+          </w:tcPr>
+          <w:p>
+            <w:pPr>
+              <w:rPr>
+                <w:b/>
+              </w:rPr>
+            </w:pPr>
+          </w:p>
+        </w:tc>
+        <w:tc>
+          <w:tcPr>
+            <w:tcW w:w="2727" w:type="dxa"/>
           </w:tcPr>
           <w:p>
             <w:pPr>
@@ -318,47 +318,47 @@
       </w:tr>
       <w:tr>
         <w:trPr>
-          <w:trHeight w:val="536"/>
+          <w:trHeight w:val="478"/>
         </w:trPr>
         <w:tc>
           <w:tcPr>
-            <w:tcW w:w="2681" w:type="dxa"/>
-          </w:tcPr>
-          <w:p>
-            <w:pPr>
-              <w:rPr>
-                <w:b/>
-              </w:rPr>
-            </w:pPr>
-          </w:p>
-        </w:tc>
-        <w:tc>
-          <w:tcPr>
-            <w:tcW w:w="2681" w:type="dxa"/>
-          </w:tcPr>
-          <w:p>
-            <w:pPr>
-              <w:rPr>
-                <w:b/>
-              </w:rPr>
-            </w:pPr>
-          </w:p>
-        </w:tc>
-        <w:tc>
-          <w:tcPr>
-            <w:tcW w:w="2682" w:type="dxa"/>
-          </w:tcPr>
-          <w:p>
-            <w:pPr>
-              <w:rPr>
-                <w:b/>
-              </w:rPr>
-            </w:pPr>
-          </w:p>
-        </w:tc>
-        <w:tc>
-          <w:tcPr>
-            <w:tcW w:w="2682" w:type="dxa"/>
+            <w:tcW w:w="2725" w:type="dxa"/>
+          </w:tcPr>
+          <w:p>
+            <w:pPr>
+              <w:rPr>
+                <w:b/>
+              </w:rPr>
+            </w:pPr>
+          </w:p>
+        </w:tc>
+        <w:tc>
+          <w:tcPr>
+            <w:tcW w:w="2725" w:type="dxa"/>
+          </w:tcPr>
+          <w:p>
+            <w:pPr>
+              <w:rPr>
+                <w:b/>
+              </w:rPr>
+            </w:pPr>
+          </w:p>
+        </w:tc>
+        <w:tc>
+          <w:tcPr>
+            <w:tcW w:w="2727" w:type="dxa"/>
+          </w:tcPr>
+          <w:p>
+            <w:pPr>
+              <w:rPr>
+                <w:b/>
+              </w:rPr>
+            </w:pPr>
+          </w:p>
+        </w:tc>
+        <w:tc>
+          <w:tcPr>
+            <w:tcW w:w="2727" w:type="dxa"/>
           </w:tcPr>
           <w:p>
             <w:pPr>
@@ -371,47 +371,47 @@
       </w:tr>
       <w:tr>
         <w:trPr>
-          <w:trHeight w:val="567"/>
+          <w:trHeight w:val="505"/>
         </w:trPr>
         <w:tc>
           <w:tcPr>
-            <w:tcW w:w="2681" w:type="dxa"/>
-          </w:tcPr>
-          <w:p>
-            <w:pPr>
-              <w:rPr>
-                <w:b/>
-              </w:rPr>
-            </w:pPr>
-          </w:p>
-        </w:tc>
-        <w:tc>
-          <w:tcPr>
-            <w:tcW w:w="2681" w:type="dxa"/>
-          </w:tcPr>
-          <w:p>
-            <w:pPr>
-              <w:rPr>
-                <w:b/>
-              </w:rPr>
-            </w:pPr>
-          </w:p>
-        </w:tc>
-        <w:tc>
-          <w:tcPr>
-            <w:tcW w:w="2682" w:type="dxa"/>
-          </w:tcPr>
-          <w:p>
-            <w:pPr>
-              <w:rPr>
-                <w:b/>
-              </w:rPr>
-            </w:pPr>
-          </w:p>
-        </w:tc>
-        <w:tc>
-          <w:tcPr>
-            <w:tcW w:w="2682" w:type="dxa"/>
+            <w:tcW w:w="2725" w:type="dxa"/>
+          </w:tcPr>
+          <w:p>
+            <w:pPr>
+              <w:rPr>
+                <w:b/>
+              </w:rPr>
+            </w:pPr>
+          </w:p>
+        </w:tc>
+        <w:tc>
+          <w:tcPr>
+            <w:tcW w:w="2725" w:type="dxa"/>
+          </w:tcPr>
+          <w:p>
+            <w:pPr>
+              <w:rPr>
+                <w:b/>
+              </w:rPr>
+            </w:pPr>
+          </w:p>
+        </w:tc>
+        <w:tc>
+          <w:tcPr>
+            <w:tcW w:w="2727" w:type="dxa"/>
+          </w:tcPr>
+          <w:p>
+            <w:pPr>
+              <w:rPr>
+                <w:b/>
+              </w:rPr>
+            </w:pPr>
+          </w:p>
+        </w:tc>
+        <w:tc>
+          <w:tcPr>
+            <w:tcW w:w="2727" w:type="dxa"/>
           </w:tcPr>
           <w:p>
             <w:pPr>
@@ -424,47 +424,471 @@
       </w:tr>
       <w:tr>
         <w:trPr>
-          <w:trHeight w:val="536"/>
+          <w:trHeight w:val="478"/>
         </w:trPr>
         <w:tc>
           <w:tcPr>
-            <w:tcW w:w="2681" w:type="dxa"/>
-          </w:tcPr>
-          <w:p>
-            <w:pPr>
-              <w:rPr>
-                <w:b/>
-              </w:rPr>
-            </w:pPr>
-          </w:p>
-        </w:tc>
-        <w:tc>
-          <w:tcPr>
-            <w:tcW w:w="2681" w:type="dxa"/>
-          </w:tcPr>
-          <w:p>
-            <w:pPr>
-              <w:rPr>
-                <w:b/>
-              </w:rPr>
-            </w:pPr>
-          </w:p>
-        </w:tc>
-        <w:tc>
-          <w:tcPr>
-            <w:tcW w:w="2682" w:type="dxa"/>
-          </w:tcPr>
-          <w:p>
-            <w:pPr>
-              <w:rPr>
-                <w:b/>
-              </w:rPr>
-            </w:pPr>
-          </w:p>
-        </w:tc>
-        <w:tc>
-          <w:tcPr>
-            <w:tcW w:w="2682" w:type="dxa"/>
+            <w:tcW w:w="2725" w:type="dxa"/>
+          </w:tcPr>
+          <w:p>
+            <w:pPr>
+              <w:rPr>
+                <w:b/>
+              </w:rPr>
+            </w:pPr>
+          </w:p>
+        </w:tc>
+        <w:tc>
+          <w:tcPr>
+            <w:tcW w:w="2725" w:type="dxa"/>
+          </w:tcPr>
+          <w:p>
+            <w:pPr>
+              <w:rPr>
+                <w:b/>
+              </w:rPr>
+            </w:pPr>
+          </w:p>
+        </w:tc>
+        <w:tc>
+          <w:tcPr>
+            <w:tcW w:w="2727" w:type="dxa"/>
+          </w:tcPr>
+          <w:p>
+            <w:pPr>
+              <w:rPr>
+                <w:b/>
+              </w:rPr>
+            </w:pPr>
+          </w:p>
+        </w:tc>
+        <w:tc>
+          <w:tcPr>
+            <w:tcW w:w="2727" w:type="dxa"/>
+          </w:tcPr>
+          <w:p>
+            <w:pPr>
+              <w:rPr>
+                <w:b/>
+              </w:rPr>
+            </w:pPr>
+          </w:p>
+        </w:tc>
+      </w:tr>
+      <w:tr>
+        <w:trPr>
+          <w:trHeight w:val="478"/>
+        </w:trPr>
+        <w:tc>
+          <w:tcPr>
+            <w:tcW w:w="2725" w:type="dxa"/>
+          </w:tcPr>
+          <w:p>
+            <w:pPr>
+              <w:rPr>
+                <w:b/>
+              </w:rPr>
+            </w:pPr>
+          </w:p>
+        </w:tc>
+        <w:tc>
+          <w:tcPr>
+            <w:tcW w:w="2725" w:type="dxa"/>
+          </w:tcPr>
+          <w:p>
+            <w:pPr>
+              <w:rPr>
+                <w:b/>
+              </w:rPr>
+            </w:pPr>
+          </w:p>
+        </w:tc>
+        <w:tc>
+          <w:tcPr>
+            <w:tcW w:w="2727" w:type="dxa"/>
+          </w:tcPr>
+          <w:p>
+            <w:pPr>
+              <w:rPr>
+                <w:b/>
+              </w:rPr>
+            </w:pPr>
+          </w:p>
+        </w:tc>
+        <w:tc>
+          <w:tcPr>
+            <w:tcW w:w="2727" w:type="dxa"/>
+          </w:tcPr>
+          <w:p>
+            <w:pPr>
+              <w:rPr>
+                <w:b/>
+              </w:rPr>
+            </w:pPr>
+          </w:p>
+        </w:tc>
+      </w:tr>
+      <w:tr>
+        <w:trPr>
+          <w:trHeight w:val="478"/>
+        </w:trPr>
+        <w:tc>
+          <w:tcPr>
+            <w:tcW w:w="2725" w:type="dxa"/>
+          </w:tcPr>
+          <w:p>
+            <w:pPr>
+              <w:rPr>
+                <w:b/>
+              </w:rPr>
+            </w:pPr>
+          </w:p>
+        </w:tc>
+        <w:tc>
+          <w:tcPr>
+            <w:tcW w:w="2725" w:type="dxa"/>
+          </w:tcPr>
+          <w:p>
+            <w:pPr>
+              <w:rPr>
+                <w:b/>
+              </w:rPr>
+            </w:pPr>
+          </w:p>
+        </w:tc>
+        <w:tc>
+          <w:tcPr>
+            <w:tcW w:w="2727" w:type="dxa"/>
+          </w:tcPr>
+          <w:p>
+            <w:pPr>
+              <w:rPr>
+                <w:b/>
+              </w:rPr>
+            </w:pPr>
+          </w:p>
+        </w:tc>
+        <w:tc>
+          <w:tcPr>
+            <w:tcW w:w="2727" w:type="dxa"/>
+          </w:tcPr>
+          <w:p>
+            <w:pPr>
+              <w:rPr>
+                <w:b/>
+              </w:rPr>
+            </w:pPr>
+          </w:p>
+        </w:tc>
+      </w:tr>
+      <w:tr>
+        <w:trPr>
+          <w:trHeight w:val="478"/>
+        </w:trPr>
+        <w:tc>
+          <w:tcPr>
+            <w:tcW w:w="2725" w:type="dxa"/>
+          </w:tcPr>
+          <w:p>
+            <w:pPr>
+              <w:rPr>
+                <w:b/>
+              </w:rPr>
+            </w:pPr>
+          </w:p>
+        </w:tc>
+        <w:tc>
+          <w:tcPr>
+            <w:tcW w:w="2725" w:type="dxa"/>
+          </w:tcPr>
+          <w:p>
+            <w:pPr>
+              <w:rPr>
+                <w:b/>
+              </w:rPr>
+            </w:pPr>
+          </w:p>
+        </w:tc>
+        <w:tc>
+          <w:tcPr>
+            <w:tcW w:w="2727" w:type="dxa"/>
+          </w:tcPr>
+          <w:p>
+            <w:pPr>
+              <w:rPr>
+                <w:b/>
+              </w:rPr>
+            </w:pPr>
+          </w:p>
+        </w:tc>
+        <w:tc>
+          <w:tcPr>
+            <w:tcW w:w="2727" w:type="dxa"/>
+          </w:tcPr>
+          <w:p>
+            <w:pPr>
+              <w:rPr>
+                <w:b/>
+              </w:rPr>
+            </w:pPr>
+          </w:p>
+        </w:tc>
+      </w:tr>
+      <w:tr>
+        <w:trPr>
+          <w:trHeight w:val="478"/>
+        </w:trPr>
+        <w:tc>
+          <w:tcPr>
+            <w:tcW w:w="2725" w:type="dxa"/>
+          </w:tcPr>
+          <w:p>
+            <w:pPr>
+              <w:rPr>
+                <w:b/>
+              </w:rPr>
+            </w:pPr>
+          </w:p>
+        </w:tc>
+        <w:tc>
+          <w:tcPr>
+            <w:tcW w:w="2725" w:type="dxa"/>
+          </w:tcPr>
+          <w:p>
+            <w:pPr>
+              <w:rPr>
+                <w:b/>
+              </w:rPr>
+            </w:pPr>
+          </w:p>
+        </w:tc>
+        <w:tc>
+          <w:tcPr>
+            <w:tcW w:w="2727" w:type="dxa"/>
+          </w:tcPr>
+          <w:p>
+            <w:pPr>
+              <w:rPr>
+                <w:b/>
+              </w:rPr>
+            </w:pPr>
+          </w:p>
+        </w:tc>
+        <w:tc>
+          <w:tcPr>
+            <w:tcW w:w="2727" w:type="dxa"/>
+          </w:tcPr>
+          <w:p>
+            <w:pPr>
+              <w:rPr>
+                <w:b/>
+              </w:rPr>
+            </w:pPr>
+          </w:p>
+        </w:tc>
+      </w:tr>
+      <w:tr>
+        <w:trPr>
+          <w:trHeight w:val="478"/>
+        </w:trPr>
+        <w:tc>
+          <w:tcPr>
+            <w:tcW w:w="2725" w:type="dxa"/>
+          </w:tcPr>
+          <w:p>
+            <w:pPr>
+              <w:rPr>
+                <w:b/>
+              </w:rPr>
+            </w:pPr>
+          </w:p>
+        </w:tc>
+        <w:tc>
+          <w:tcPr>
+            <w:tcW w:w="2725" w:type="dxa"/>
+          </w:tcPr>
+          <w:p>
+            <w:pPr>
+              <w:rPr>
+                <w:b/>
+              </w:rPr>
+            </w:pPr>
+          </w:p>
+        </w:tc>
+        <w:tc>
+          <w:tcPr>
+            <w:tcW w:w="2727" w:type="dxa"/>
+          </w:tcPr>
+          <w:p>
+            <w:pPr>
+              <w:rPr>
+                <w:b/>
+              </w:rPr>
+            </w:pPr>
+          </w:p>
+        </w:tc>
+        <w:tc>
+          <w:tcPr>
+            <w:tcW w:w="2727" w:type="dxa"/>
+          </w:tcPr>
+          <w:p>
+            <w:pPr>
+              <w:rPr>
+                <w:b/>
+              </w:rPr>
+            </w:pPr>
+          </w:p>
+        </w:tc>
+      </w:tr>
+      <w:tr>
+        <w:trPr>
+          <w:trHeight w:val="478"/>
+        </w:trPr>
+        <w:tc>
+          <w:tcPr>
+            <w:tcW w:w="2725" w:type="dxa"/>
+          </w:tcPr>
+          <w:p>
+            <w:pPr>
+              <w:rPr>
+                <w:b/>
+              </w:rPr>
+            </w:pPr>
+          </w:p>
+        </w:tc>
+        <w:tc>
+          <w:tcPr>
+            <w:tcW w:w="2725" w:type="dxa"/>
+          </w:tcPr>
+          <w:p>
+            <w:pPr>
+              <w:rPr>
+                <w:b/>
+              </w:rPr>
+            </w:pPr>
+          </w:p>
+        </w:tc>
+        <w:tc>
+          <w:tcPr>
+            <w:tcW w:w="2727" w:type="dxa"/>
+          </w:tcPr>
+          <w:p>
+            <w:pPr>
+              <w:rPr>
+                <w:b/>
+              </w:rPr>
+            </w:pPr>
+          </w:p>
+        </w:tc>
+        <w:tc>
+          <w:tcPr>
+            <w:tcW w:w="2727" w:type="dxa"/>
+          </w:tcPr>
+          <w:p>
+            <w:pPr>
+              <w:rPr>
+                <w:b/>
+              </w:rPr>
+            </w:pPr>
+          </w:p>
+        </w:tc>
+      </w:tr>
+      <w:tr>
+        <w:trPr>
+          <w:trHeight w:val="478"/>
+        </w:trPr>
+        <w:tc>
+          <w:tcPr>
+            <w:tcW w:w="2725" w:type="dxa"/>
+          </w:tcPr>
+          <w:p>
+            <w:pPr>
+              <w:rPr>
+                <w:b/>
+              </w:rPr>
+            </w:pPr>
+          </w:p>
+        </w:tc>
+        <w:tc>
+          <w:tcPr>
+            <w:tcW w:w="2725" w:type="dxa"/>
+          </w:tcPr>
+          <w:p>
+            <w:pPr>
+              <w:rPr>
+                <w:b/>
+              </w:rPr>
+            </w:pPr>
+          </w:p>
+        </w:tc>
+        <w:tc>
+          <w:tcPr>
+            <w:tcW w:w="2727" w:type="dxa"/>
+          </w:tcPr>
+          <w:p>
+            <w:pPr>
+              <w:rPr>
+                <w:b/>
+              </w:rPr>
+            </w:pPr>
+          </w:p>
+        </w:tc>
+        <w:tc>
+          <w:tcPr>
+            <w:tcW w:w="2727" w:type="dxa"/>
+          </w:tcPr>
+          <w:p>
+            <w:pPr>
+              <w:rPr>
+                <w:b/>
+              </w:rPr>
+            </w:pPr>
+          </w:p>
+        </w:tc>
+      </w:tr>
+      <w:tr>
+        <w:trPr>
+          <w:trHeight w:val="478"/>
+        </w:trPr>
+        <w:tc>
+          <w:tcPr>
+            <w:tcW w:w="2725" w:type="dxa"/>
+          </w:tcPr>
+          <w:p>
+            <w:pPr>
+              <w:rPr>
+                <w:b/>
+              </w:rPr>
+            </w:pPr>
+          </w:p>
+        </w:tc>
+        <w:tc>
+          <w:tcPr>
+            <w:tcW w:w="2725" w:type="dxa"/>
+          </w:tcPr>
+          <w:p>
+            <w:pPr>
+              <w:rPr>
+                <w:b/>
+              </w:rPr>
+            </w:pPr>
+          </w:p>
+        </w:tc>
+        <w:tc>
+          <w:tcPr>
+            <w:tcW w:w="2727" w:type="dxa"/>
+          </w:tcPr>
+          <w:p>
+            <w:pPr>
+              <w:rPr>
+                <w:b/>
+              </w:rPr>
+            </w:pPr>
+          </w:p>
+        </w:tc>
+        <w:tc>
+          <w:tcPr>
+            <w:tcW w:w="2727" w:type="dxa"/>
           </w:tcPr>
           <w:p>
             <w:pPr>
@@ -478,6 +902,7 @@
     </w:tbl>
     <w:p>
       <w:pPr>
+        <w:spacing w:line="240" w:lineRule="auto"/>
         <w:rPr>
           <w:b/>
         </w:rPr>
@@ -496,10 +921,10 @@
                   <wp:posOffset>-323850</wp:posOffset>
                 </wp:positionH>
                 <wp:positionV relativeFrom="paragraph">
-                  <wp:posOffset>2743200</wp:posOffset>
+                  <wp:posOffset>4733924</wp:posOffset>
                 </wp:positionV>
-                <wp:extent cx="6858000" cy="5657850"/>
-                <wp:effectExtent l="0" t="0" r="19050" b="19050"/>
+                <wp:extent cx="6934200" cy="3667125"/>
+                <wp:effectExtent l="0" t="0" r="19050" b="28575"/>
                 <wp:wrapNone/>
                 <wp:docPr id="1" name="Rectangle 1"/>
                 <wp:cNvGraphicFramePr/>
@@ -510,7 +935,7 @@
                       <wps:spPr>
                         <a:xfrm>
                           <a:off x="0" y="0"/>
-                          <a:ext cx="6858000" cy="5657850"/>
+                          <a:ext cx="6934200" cy="3667125"/>
                         </a:xfrm>
                         <a:prstGeom prst="rect">
                           <a:avLst/>
@@ -547,30 +972,27 @@
                     </wps:wsp>
                   </a:graphicData>
                 </a:graphic>
+                <wp14:sizeRelH relativeFrom="margin">
+                  <wp14:pctWidth>0</wp14:pctWidth>
+                </wp14:sizeRelH>
+                <wp14:sizeRelV relativeFrom="margin">
+                  <wp14:pctHeight>0</wp14:pctHeight>
+                </wp14:sizeRelV>
               </wp:anchor>
             </w:drawing>
           </mc:Choice>
           <mc:Fallback>
             <w:pict>
-              <v:rect w14:anchorId="4C68AFBC" id="Rectangle 1" o:spid="_x0000_s1026" style="position:absolute;margin-left:-25.5pt;margin-top:3in;width:540pt;height:445.5pt;z-index:251659264;visibility:visible;mso-wrap-style:square;mso-wrap-distance-left:9pt;mso-wrap-distance-top:0;mso-wrap-distance-right:9pt;mso-wrap-distance-bottom:0;mso-position-horizontal:absolute;mso-position-horizontal-relative:text;mso-position-vertical:absolute;mso-position-vertical-relative:text;v-text-anchor:middle" o:gfxdata="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" filled="f" strokecolor="black [3213]" strokeweight="1pt"/>
+              <v:rect w14:anchorId="719F7BD8" id="Rectangle 1" o:spid="_x0000_s1026" style="position:absolute;margin-left:-25.5pt;margin-top:372.75pt;width:546pt;height:288.75pt;z-index:251659264;visibility:visible;mso-wrap-style:square;mso-width-percent:0;mso-height-percent:0;mso-wrap-distance-left:9pt;mso-wrap-distance-top:0;mso-wrap-distance-right:9pt;mso-wrap-distance-bottom:0;mso-position-horizontal:absolute;mso-position-horizontal-relative:text;mso-position-vertical:absolute;mso-position-vertical-relative:text;mso-width-percent:0;mso-height-percent:0;mso-width-relative:margin;mso-height-relative:margin;v-text-anchor:middle" o:gfxdata="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" filled="f" strokecolor="black [3213]" strokeweight="1pt"/>
             </w:pict>
           </mc:Fallback>
         </mc:AlternateContent>
       </w:r>
-    </w:p>
-    <w:p>
-      <w:pPr>
+      <w:r>
         <w:rPr>
           <w:rFonts w:asciiTheme="majorHAnsi" w:hAnsiTheme="majorHAnsi" w:cstheme="majorHAnsi"/>
           <w:b/>
-          <w:sz w:val="28"/>
-        </w:rPr>
-      </w:pPr>
-      <w:r>
-        <w:rPr>
-          <w:rFonts w:asciiTheme="majorHAnsi" w:hAnsiTheme="majorHAnsi" w:cstheme="majorHAnsi"/>
-          <w:b/>
-          <w:sz w:val="28"/>
+          <w:sz w:val="24"/>
         </w:rPr>
         <w:t>STEP 1: Identification</w:t>
       </w:r>
@@ -582,15 +1004,14 @@
           <w:ilvl w:val="0"/>
           <w:numId w:val="1"/>
         </w:numPr>
-        <w:rPr>
-          <w:rFonts w:asciiTheme="majorHAnsi" w:hAnsiTheme="majorHAnsi" w:cstheme="majorHAnsi"/>
-          <w:sz w:val="28"/>
+        <w:spacing w:line="240" w:lineRule="auto"/>
+        <w:rPr>
+          <w:rFonts w:asciiTheme="majorHAnsi" w:hAnsiTheme="majorHAnsi" w:cstheme="majorHAnsi"/>
         </w:rPr>
       </w:pPr>
       <w:r>
         <w:rPr>
           <w:rFonts w:asciiTheme="majorHAnsi" w:hAnsiTheme="majorHAnsi" w:cstheme="majorHAnsi"/>
-          <w:sz w:val="28"/>
         </w:rPr>
         <w:t>Check each well in rearing tray for fifth instar larvae</w:t>
       </w:r>
@@ -602,32 +1023,30 @@
           <w:ilvl w:val="0"/>
           <w:numId w:val="1"/>
         </w:numPr>
-        <w:rPr>
-          <w:rFonts w:asciiTheme="majorHAnsi" w:hAnsiTheme="majorHAnsi" w:cstheme="majorHAnsi"/>
-          <w:sz w:val="28"/>
+        <w:spacing w:line="240" w:lineRule="auto"/>
+        <w:rPr>
+          <w:rFonts w:asciiTheme="majorHAnsi" w:hAnsiTheme="majorHAnsi" w:cstheme="majorHAnsi"/>
         </w:rPr>
       </w:pPr>
       <w:r>
         <w:rPr>
           <w:rFonts w:asciiTheme="majorHAnsi" w:hAnsiTheme="majorHAnsi" w:cstheme="majorHAnsi"/>
-          <w:sz w:val="28"/>
         </w:rPr>
         <w:t>Write the date on the well for the fifth instar larvae</w:t>
       </w:r>
     </w:p>
     <w:p>
       <w:pPr>
+        <w:spacing w:line="240" w:lineRule="auto"/>
         <w:rPr>
           <w:rFonts w:asciiTheme="majorHAnsi" w:hAnsiTheme="majorHAnsi" w:cstheme="majorHAnsi"/>
           <w:b/>
-          <w:sz w:val="28"/>
         </w:rPr>
       </w:pPr>
       <w:r>
         <w:rPr>
           <w:rFonts w:asciiTheme="majorHAnsi" w:hAnsiTheme="majorHAnsi" w:cstheme="majorHAnsi"/>
           <w:b/>
-          <w:sz w:val="28"/>
         </w:rPr>
         <w:t>STEP 2: Treatment</w:t>
       </w:r>
@@ -639,15 +1058,14 @@
           <w:ilvl w:val="0"/>
           <w:numId w:val="2"/>
         </w:numPr>
-        <w:rPr>
-          <w:rFonts w:asciiTheme="majorHAnsi" w:hAnsiTheme="majorHAnsi" w:cstheme="majorHAnsi"/>
-          <w:sz w:val="28"/>
+        <w:spacing w:line="240" w:lineRule="auto"/>
+        <w:rPr>
+          <w:rFonts w:asciiTheme="majorHAnsi" w:hAnsiTheme="majorHAnsi" w:cstheme="majorHAnsi"/>
         </w:rPr>
       </w:pPr>
       <w:r>
         <w:rPr>
           <w:rFonts w:asciiTheme="majorHAnsi" w:hAnsiTheme="majorHAnsi" w:cstheme="majorHAnsi"/>
-          <w:sz w:val="28"/>
         </w:rPr>
         <w:t>Remove old plant material and filter paper from well</w:t>
       </w:r>
@@ -659,18 +1077,25 @@
           <w:ilvl w:val="0"/>
           <w:numId w:val="2"/>
         </w:numPr>
-        <w:rPr>
-          <w:rFonts w:asciiTheme="majorHAnsi" w:hAnsiTheme="majorHAnsi" w:cstheme="majorHAnsi"/>
-          <w:sz w:val="28"/>
+        <w:spacing w:line="240" w:lineRule="auto"/>
+        <w:rPr>
+          <w:rFonts w:asciiTheme="majorHAnsi" w:hAnsiTheme="majorHAnsi" w:cstheme="majorHAnsi"/>
         </w:rPr>
       </w:pPr>
       <w:r>
         <w:rPr>
           <w:rFonts w:asciiTheme="majorHAnsi" w:hAnsiTheme="majorHAnsi" w:cstheme="majorHAnsi"/>
-          <w:sz w:val="28"/>
         </w:rPr>
         <w:t>Place a new square of filter paper in well</w:t>
       </w:r>
+      <w:r>
+        <w:rPr>
+          <w:rFonts w:asciiTheme="majorHAnsi" w:hAnsiTheme="majorHAnsi" w:cstheme="majorHAnsi"/>
+        </w:rPr>
+        <w:t xml:space="preserve"> with water</w:t>
+      </w:r>
+      <w:bookmarkStart w:id="0" w:name="_GoBack"/>
+      <w:bookmarkEnd w:id="0"/>
     </w:p>
     <w:p>
       <w:pPr>
@@ -679,17 +1104,16 @@
           <w:ilvl w:val="0"/>
           <w:numId w:val="2"/>
         </w:numPr>
-        <w:rPr>
-          <w:rFonts w:asciiTheme="majorHAnsi" w:hAnsiTheme="majorHAnsi" w:cstheme="majorHAnsi"/>
-          <w:sz w:val="28"/>
+        <w:spacing w:line="240" w:lineRule="auto"/>
+        <w:rPr>
+          <w:rFonts w:asciiTheme="majorHAnsi" w:hAnsiTheme="majorHAnsi" w:cstheme="majorHAnsi"/>
         </w:rPr>
       </w:pPr>
       <w:r>
         <w:rPr>
           <w:rFonts w:asciiTheme="majorHAnsi" w:hAnsiTheme="majorHAnsi" w:cstheme="majorHAnsi"/>
-          <w:sz w:val="28"/>
-        </w:rPr>
-        <w:t>Add a few drops of water to filter paper</w:t>
+        </w:rPr>
+        <w:t>Cut and weigh new plant material</w:t>
       </w:r>
     </w:p>
     <w:p>
@@ -699,54 +1123,30 @@
           <w:ilvl w:val="0"/>
           <w:numId w:val="2"/>
         </w:numPr>
-        <w:rPr>
-          <w:rFonts w:asciiTheme="majorHAnsi" w:hAnsiTheme="majorHAnsi" w:cstheme="majorHAnsi"/>
-          <w:sz w:val="28"/>
+        <w:spacing w:line="240" w:lineRule="auto"/>
+        <w:rPr>
+          <w:rFonts w:asciiTheme="majorHAnsi" w:hAnsiTheme="majorHAnsi" w:cstheme="majorHAnsi"/>
         </w:rPr>
       </w:pPr>
       <w:r>
         <w:rPr>
           <w:rFonts w:asciiTheme="majorHAnsi" w:hAnsiTheme="majorHAnsi" w:cstheme="majorHAnsi"/>
-          <w:sz w:val="28"/>
-        </w:rPr>
-        <w:t>Cut and weigh new plant material</w:t>
-      </w:r>
-      <w:bookmarkStart w:id="0" w:name="_GoBack"/>
-      <w:bookmarkEnd w:id="0"/>
-    </w:p>
-    <w:p>
-      <w:pPr>
-        <w:pStyle w:val="ListParagraph"/>
-        <w:numPr>
-          <w:ilvl w:val="0"/>
-          <w:numId w:val="2"/>
-        </w:numPr>
-        <w:rPr>
-          <w:rFonts w:asciiTheme="majorHAnsi" w:hAnsiTheme="majorHAnsi" w:cstheme="majorHAnsi"/>
-          <w:sz w:val="28"/>
-        </w:rPr>
-      </w:pPr>
-      <w:r>
-        <w:rPr>
-          <w:rFonts w:asciiTheme="majorHAnsi" w:hAnsiTheme="majorHAnsi" w:cstheme="majorHAnsi"/>
-          <w:sz w:val="28"/>
         </w:rPr>
         <w:t>Add new plant material to well and seal</w:t>
       </w:r>
     </w:p>
     <w:p>
       <w:pPr>
+        <w:spacing w:line="240" w:lineRule="auto"/>
         <w:rPr>
           <w:rFonts w:asciiTheme="majorHAnsi" w:hAnsiTheme="majorHAnsi" w:cstheme="majorHAnsi"/>
           <w:b/>
-          <w:sz w:val="28"/>
         </w:rPr>
       </w:pPr>
       <w:r>
         <w:rPr>
           <w:rFonts w:asciiTheme="majorHAnsi" w:hAnsiTheme="majorHAnsi" w:cstheme="majorHAnsi"/>
           <w:b/>
-          <w:sz w:val="28"/>
         </w:rPr>
         <w:t>STEP 3: Data</w:t>
       </w:r>
@@ -758,15 +1158,14 @@
           <w:ilvl w:val="0"/>
           <w:numId w:val="3"/>
         </w:numPr>
-        <w:rPr>
-          <w:rFonts w:asciiTheme="majorHAnsi" w:hAnsiTheme="majorHAnsi" w:cstheme="majorHAnsi"/>
-          <w:sz w:val="28"/>
+        <w:spacing w:line="240" w:lineRule="auto"/>
+        <w:rPr>
+          <w:rFonts w:asciiTheme="majorHAnsi" w:hAnsiTheme="majorHAnsi" w:cstheme="majorHAnsi"/>
         </w:rPr>
       </w:pPr>
       <w:r>
         <w:rPr>
           <w:rFonts w:asciiTheme="majorHAnsi" w:hAnsiTheme="majorHAnsi" w:cstheme="majorHAnsi"/>
-          <w:sz w:val="28"/>
         </w:rPr>
         <w:t>Create Sample IDs for all fifth instar larvae identified (Refer to data sheet for sample ID notation)</w:t>
       </w:r>
@@ -778,32 +1177,30 @@
           <w:ilvl w:val="0"/>
           <w:numId w:val="3"/>
         </w:numPr>
-        <w:rPr>
-          <w:rFonts w:asciiTheme="majorHAnsi" w:hAnsiTheme="majorHAnsi" w:cstheme="majorHAnsi"/>
-          <w:sz w:val="28"/>
+        <w:spacing w:line="240" w:lineRule="auto"/>
+        <w:rPr>
+          <w:rFonts w:asciiTheme="majorHAnsi" w:hAnsiTheme="majorHAnsi" w:cstheme="majorHAnsi"/>
         </w:rPr>
       </w:pPr>
       <w:r>
         <w:rPr>
           <w:rFonts w:asciiTheme="majorHAnsi" w:hAnsiTheme="majorHAnsi" w:cstheme="majorHAnsi"/>
-          <w:sz w:val="28"/>
         </w:rPr>
         <w:t>Record plant material weight</w:t>
       </w:r>
     </w:p>
     <w:p>
       <w:pPr>
+        <w:spacing w:line="240" w:lineRule="auto"/>
         <w:rPr>
           <w:rFonts w:asciiTheme="majorHAnsi" w:hAnsiTheme="majorHAnsi" w:cstheme="majorHAnsi"/>
           <w:b/>
-          <w:sz w:val="28"/>
         </w:rPr>
       </w:pPr>
       <w:r>
         <w:rPr>
           <w:rFonts w:asciiTheme="majorHAnsi" w:hAnsiTheme="majorHAnsi" w:cstheme="majorHAnsi"/>
           <w:b/>
-          <w:sz w:val="28"/>
         </w:rPr>
         <w:t>STEP 4: Removal</w:t>
       </w:r>
@@ -815,15 +1212,14 @@
           <w:ilvl w:val="0"/>
           <w:numId w:val="4"/>
         </w:numPr>
-        <w:rPr>
-          <w:rFonts w:asciiTheme="majorHAnsi" w:hAnsiTheme="majorHAnsi" w:cstheme="majorHAnsi"/>
-          <w:sz w:val="28"/>
+        <w:spacing w:line="240" w:lineRule="auto"/>
+        <w:rPr>
+          <w:rFonts w:asciiTheme="majorHAnsi" w:hAnsiTheme="majorHAnsi" w:cstheme="majorHAnsi"/>
         </w:rPr>
       </w:pPr>
       <w:r>
         <w:rPr>
           <w:rFonts w:asciiTheme="majorHAnsi" w:hAnsiTheme="majorHAnsi" w:cstheme="majorHAnsi"/>
-          <w:sz w:val="28"/>
         </w:rPr>
         <w:t>At the end of its ultimate instar, move the larvae from well to microtube for extraction</w:t>
       </w:r>
@@ -837,13 +1233,11 @@
         </w:numPr>
         <w:rPr>
           <w:rFonts w:asciiTheme="majorHAnsi" w:hAnsiTheme="majorHAnsi" w:cstheme="majorHAnsi"/>
-          <w:sz w:val="28"/>
         </w:rPr>
       </w:pPr>
       <w:r>
         <w:rPr>
           <w:rFonts w:asciiTheme="majorHAnsi" w:hAnsiTheme="majorHAnsi" w:cstheme="majorHAnsi"/>
-          <w:sz w:val="28"/>
         </w:rPr>
         <w:t>Remove and weigh plant material</w:t>
       </w:r>
@@ -857,13 +1251,11 @@
         </w:numPr>
         <w:rPr>
           <w:rFonts w:asciiTheme="majorHAnsi" w:hAnsiTheme="majorHAnsi" w:cstheme="majorHAnsi"/>
-          <w:sz w:val="28"/>
         </w:rPr>
       </w:pPr>
       <w:r>
         <w:rPr>
           <w:rFonts w:asciiTheme="majorHAnsi" w:hAnsiTheme="majorHAnsi" w:cstheme="majorHAnsi"/>
-          <w:sz w:val="28"/>
         </w:rPr>
         <w:t xml:space="preserve">Collect </w:t>
       </w:r>
@@ -871,7 +1263,6 @@
       <w:r>
         <w:rPr>
           <w:rFonts w:asciiTheme="majorHAnsi" w:hAnsiTheme="majorHAnsi" w:cstheme="majorHAnsi"/>
-          <w:sz w:val="28"/>
         </w:rPr>
         <w:t>frass</w:t>
       </w:r>
@@ -879,7 +1270,6 @@
       <w:r>
         <w:rPr>
           <w:rFonts w:asciiTheme="majorHAnsi" w:hAnsiTheme="majorHAnsi" w:cstheme="majorHAnsi"/>
-          <w:sz w:val="28"/>
         </w:rPr>
         <w:t xml:space="preserve"> and weigh</w:t>
       </w:r>
